--- a/2024/3 курс/ОПІ ЛР 04-1 Визначення вимог до ПС. Розроблення функціональних та нефункціональних вимог до ПЗ.docx
+++ b/2024/3 курс/ОПІ ЛР 04-1 Визначення вимог до ПС. Розроблення функціональних та нефункціональних вимог до ПЗ.docx
@@ -81,7 +81,7 @@
           <w:sz w:val="28"/>
           <w:szCs w:val="28"/>
         </w:rPr>
-        <w:t>карантину в дистанційній формі навчання на надані запитання потрібно надати письмові відповіді, надіславши їх на електронну адресу викладача. Файл надавати з іменем у форматі</w:t>
+        <w:t>роботи в дистанційній формі навчання на надані запитання потрібно надати письмові відповіді, надіславши їх на електронну адресу викладача. Файл надавати з іменем у форматі</w:t>
       </w:r>
     </w:p>
     <w:p>
@@ -368,7 +368,7 @@
           <w:lang w:val="ru-RU"/>
         </w:rPr>
         <w:tab/>
-        <w:t>13.11.2024</w:t>
+        <w:t>15.11.2024</w:t>
       </w:r>
     </w:p>
     <w:p>
@@ -447,27 +447,7 @@
           <w:szCs w:val="28"/>
           <w:lang w:val="ru-RU"/>
         </w:rPr>
-        <w:t>3</w:t>
-      </w:r>
-      <w:r>
-        <w:rPr>
-          <w:rFonts w:ascii="Times New Roman" w:hAnsi="Times New Roman" w:cs="Times New Roman"/>
-          <w:b/>
-          <w:sz w:val="28"/>
-          <w:szCs w:val="28"/>
-          <w:lang w:val="ru-RU"/>
-        </w:rPr>
-        <w:t>3</w:t>
-      </w:r>
-      <w:r>
-        <w:rPr>
-          <w:rFonts w:ascii="Times New Roman" w:hAnsi="Times New Roman" w:cs="Times New Roman"/>
-          <w:b/>
-          <w:sz w:val="28"/>
-          <w:szCs w:val="28"/>
-          <w:lang w:val="ru-RU"/>
-        </w:rPr>
-        <w:t xml:space="preserve">  </w:t>
+        <w:t xml:space="preserve">33  </w:t>
       </w:r>
       <w:r>
         <w:rPr>
@@ -860,8 +840,6 @@
       </w:r>
     </w:p>
     <w:p>
-      <w:bookmarkStart w:id="2" w:name="_GoBack"/>
-      <w:bookmarkEnd w:id="2"/>
       <w:r>
         <w:br w:type="page"/>
       </w:r>
@@ -1393,6 +1371,8 @@
         </w:rPr>
         <w:t>Як визначаються вимоги до ресурсів?</w:t>
       </w:r>
+      <w:bookmarkStart w:id="2" w:name="_GoBack"/>
+      <w:bookmarkEnd w:id="2"/>
     </w:p>
     <w:p>
       <w:pPr>
